--- a/钱客栈/协议与规则/帮助中心内容.docx
+++ b/钱客栈/协议与规则/帮助中心内容.docx
@@ -1,6 +1,6 @@
 
 <file path=word/document.xml><?xml version="1.0" encoding="utf-8"?>
-<w:document xmlns:wpc="http://schemas.microsoft.com/office/word/2010/wordprocessingCanvas" xmlns:cx="http://schemas.microsoft.com/office/drawing/2014/chartex" xmlns:mc="http://schemas.openxmlformats.org/markup-compatibility/2006" xmlns:o="urn:schemas-microsoft-com:office:office" xmlns:r="http://schemas.openxmlformats.org/officeDocument/2006/relationships" xmlns:m="http://schemas.openxmlformats.org/officeDocument/2006/math" xmlns:v="urn:schemas-microsoft-com:vml" xmlns:wp14="http://schemas.microsoft.com/office/word/2010/wordprocessingDrawing" xmlns:wp="http://schemas.openxmlformats.org/drawingml/2006/wordprocessingDrawing" xmlns:w10="urn:schemas-microsoft-com:office:word" xmlns:w="http://schemas.openxmlformats.org/wordprocessingml/2006/main" xmlns:w14="http://schemas.microsoft.com/office/word/2010/wordml" xmlns:w15="http://schemas.microsoft.com/office/word/2012/wordml" xmlns:wpg="http://schemas.microsoft.com/office/word/2010/wordprocessingGroup" xmlns:wpi="http://schemas.microsoft.com/office/word/2010/wordprocessingInk" xmlns:wne="http://schemas.microsoft.com/office/word/2006/wordml" xmlns:wps="http://schemas.microsoft.com/office/word/2010/wordprocessingShape" mc:Ignorable="w14 w15 wp14">
+<w:document xmlns:wpc="http://schemas.microsoft.com/office/word/2010/wordprocessingCanvas" xmlns:cx="http://schemas.microsoft.com/office/drawing/2014/chartex" xmlns:mc="http://schemas.openxmlformats.org/markup-compatibility/2006" xmlns:o="urn:schemas-microsoft-com:office:office" xmlns:r="http://schemas.openxmlformats.org/officeDocument/2006/relationships" xmlns:m="http://schemas.openxmlformats.org/officeDocument/2006/math" xmlns:v="urn:schemas-microsoft-com:vml" xmlns:wp14="http://schemas.microsoft.com/office/word/2010/wordprocessingDrawing" xmlns:wp="http://schemas.openxmlformats.org/drawingml/2006/wordprocessingDrawing" xmlns:w10="urn:schemas-microsoft-com:office:word" xmlns:w="http://schemas.openxmlformats.org/wordprocessingml/2006/main" xmlns:w14="http://schemas.microsoft.com/office/word/2010/wordml" xmlns:w15="http://schemas.microsoft.com/office/word/2012/wordml" xmlns:w16se="http://schemas.microsoft.com/office/word/2015/wordml/symex" xmlns:wpg="http://schemas.microsoft.com/office/word/2010/wordprocessingGroup" xmlns:wpi="http://schemas.microsoft.com/office/word/2010/wordprocessingInk" xmlns:wne="http://schemas.microsoft.com/office/word/2006/wordml" xmlns:wps="http://schemas.microsoft.com/office/word/2010/wordprocessingShape" mc:Ignorable="w14 w15 w16se wp14">
   <w:body>
     <w:p>
       <w:pPr>
@@ -42,9 +42,6 @@
           <w:numId w:val="1"/>
         </w:numPr>
         <w:ind w:firstLineChars="0"/>
-        <w:rPr>
-          <w:rFonts w:hint="eastAsia"/>
-        </w:rPr>
       </w:pPr>
       <w:r>
         <w:rPr>
@@ -61,9 +58,6 @@
           <w:numId w:val="1"/>
         </w:numPr>
         <w:ind w:firstLineChars="0"/>
-        <w:rPr>
-          <w:rFonts w:hint="eastAsia"/>
-        </w:rPr>
       </w:pPr>
       <w:r>
         <w:rPr>
@@ -80,9 +74,6 @@
           <w:numId w:val="1"/>
         </w:numPr>
         <w:ind w:firstLineChars="0"/>
-        <w:rPr>
-          <w:rFonts w:hint="eastAsia"/>
-        </w:rPr>
       </w:pPr>
       <w:r>
         <w:rPr>
@@ -156,35 +147,67 @@
         <w:rPr>
           <w:rFonts w:hint="eastAsia"/>
         </w:rPr>
-        <w:t>选择</w:t>
+        <w:t>选择待推广的产品点击获取推广链接或者扫码分享，也可进入详情复制</w:t>
+      </w:r>
+      <w:r>
+        <w:rPr>
+          <w:rFonts w:hint="eastAsia"/>
+        </w:rPr>
+        <w:t>推广</w:t>
+      </w:r>
+      <w:r>
+        <w:rPr>
+          <w:rFonts w:hint="eastAsia"/>
+        </w:rPr>
+        <w:t>内容分享至BBS论坛。</w:t>
+      </w:r>
+      <w:bookmarkStart w:id="0" w:name="_GoBack"/>
+      <w:bookmarkEnd w:id="0"/>
+    </w:p>
+    <w:p>
+      <w:pPr>
+        <w:pStyle w:val="a3"/>
+        <w:numPr>
+          <w:ilvl w:val="1"/>
+          <w:numId w:val="1"/>
+        </w:numPr>
+        <w:ind w:firstLineChars="0"/>
+      </w:pPr>
+      <w:r>
+        <w:rPr>
+          <w:rFonts w:hint="eastAsia"/>
+        </w:rPr>
+        <w:t>推广好友进行投资，钱客栈按照投资金额</w:t>
       </w:r>
       <w:proofErr w:type="gramStart"/>
       <w:r>
         <w:rPr>
           <w:rFonts w:hint="eastAsia"/>
         </w:rPr>
-        <w:t>待推广</w:t>
+        <w:t>奖励您</w:t>
       </w:r>
       <w:proofErr w:type="gramEnd"/>
       <w:r>
         <w:rPr>
           <w:rFonts w:hint="eastAsia"/>
         </w:rPr>
-        <w:t>的产品点击获取推广链接</w:t>
-      </w:r>
-      <w:proofErr w:type="gramStart"/>
-      <w:r>
-        <w:rPr>
-          <w:rFonts w:hint="eastAsia"/>
-        </w:rPr>
-        <w:t>或者扫码分享</w:t>
-      </w:r>
-      <w:proofErr w:type="gramEnd"/>
-      <w:r>
-        <w:rPr>
-          <w:rFonts w:hint="eastAsia"/>
-        </w:rPr>
-        <w:t>，也可进入详情复制退款内容分享至BBS论坛。</w:t>
+        <w:t>积分。</w:t>
+      </w:r>
+    </w:p>
+    <w:p>
+      <w:pPr>
+        <w:pStyle w:val="a3"/>
+        <w:numPr>
+          <w:ilvl w:val="0"/>
+          <w:numId w:val="1"/>
+        </w:numPr>
+        <w:ind w:firstLineChars="0"/>
+      </w:pPr>
+      <w:r>
+        <w:rPr>
+          <w:rFonts w:hint="eastAsia"/>
+        </w:rPr>
+        <w:t>积分有什么用？</w:t>
       </w:r>
     </w:p>
     <w:p>
@@ -200,21 +223,7 @@
         <w:rPr>
           <w:rFonts w:hint="eastAsia"/>
         </w:rPr>
-        <w:t>推广好友进行投资，钱客栈按照投资金额</w:t>
-      </w:r>
-      <w:proofErr w:type="gramStart"/>
-      <w:r>
-        <w:rPr>
-          <w:rFonts w:hint="eastAsia"/>
-        </w:rPr>
-        <w:t>奖励您</w:t>
-      </w:r>
-      <w:proofErr w:type="gramEnd"/>
-      <w:r>
-        <w:rPr>
-          <w:rFonts w:hint="eastAsia"/>
-        </w:rPr>
-        <w:t>积分。</w:t>
+        <w:t>积分可以在钱客栈兑换相应的奖品。（如理财体验金、现金等）。</w:t>
       </w:r>
     </w:p>
     <w:p>
@@ -230,7 +239,7 @@
         <w:rPr>
           <w:rFonts w:hint="eastAsia"/>
         </w:rPr>
-        <w:t>积分有什么用？</w:t>
+        <w:t>什么是积分到期日？</w:t>
       </w:r>
     </w:p>
     <w:p>
@@ -241,41 +250,6 @@
           <w:numId w:val="1"/>
         </w:numPr>
         <w:ind w:firstLineChars="0"/>
-      </w:pPr>
-      <w:r>
-        <w:rPr>
-          <w:rFonts w:hint="eastAsia"/>
-        </w:rPr>
-        <w:t>积分可以在钱客栈兑换相应的奖品。（如理财体验金、现金等）。</w:t>
-      </w:r>
-    </w:p>
-    <w:p>
-      <w:pPr>
-        <w:pStyle w:val="a3"/>
-        <w:numPr>
-          <w:ilvl w:val="0"/>
-          <w:numId w:val="1"/>
-        </w:numPr>
-        <w:ind w:firstLineChars="0"/>
-      </w:pPr>
-      <w:r>
-        <w:rPr>
-          <w:rFonts w:hint="eastAsia"/>
-        </w:rPr>
-        <w:t>什么是积分到期日？</w:t>
-      </w:r>
-    </w:p>
-    <w:p>
-      <w:pPr>
-        <w:pStyle w:val="a3"/>
-        <w:numPr>
-          <w:ilvl w:val="1"/>
-          <w:numId w:val="1"/>
-        </w:numPr>
-        <w:ind w:firstLineChars="0"/>
-        <w:rPr>
-          <w:rFonts w:hint="eastAsia"/>
-        </w:rPr>
       </w:pPr>
       <w:r>
         <w:rPr>
@@ -356,8 +330,6 @@
         </w:numPr>
         <w:ind w:firstLineChars="0"/>
       </w:pPr>
-      <w:bookmarkStart w:id="0" w:name="_GoBack"/>
-      <w:bookmarkEnd w:id="0"/>
       <w:r>
         <w:rPr>
           <w:rFonts w:hint="eastAsia"/>
@@ -417,9 +389,6 @@
           <w:numId w:val="1"/>
         </w:numPr>
         <w:ind w:firstLineChars="0"/>
-        <w:rPr>
-          <w:rFonts w:hint="eastAsia"/>
-        </w:rPr>
       </w:pPr>
       <w:r>
         <w:rPr>
@@ -482,9 +451,6 @@
       <w:pPr>
         <w:pStyle w:val="a3"/>
         <w:ind w:left="840" w:firstLineChars="0" w:firstLine="0"/>
-        <w:rPr>
-          <w:rFonts w:hint="eastAsia"/>
-        </w:rPr>
       </w:pPr>
       <w:r>
         <w:rPr>
@@ -538,8 +504,8 @@
 </file>
 
 <file path=word/numbering.xml><?xml version="1.0" encoding="utf-8"?>
-<w:numbering xmlns:wpc="http://schemas.microsoft.com/office/word/2010/wordprocessingCanvas" xmlns:cx="http://schemas.microsoft.com/office/drawing/2014/chartex" xmlns:mc="http://schemas.openxmlformats.org/markup-compatibility/2006" xmlns:o="urn:schemas-microsoft-com:office:office" xmlns:r="http://schemas.openxmlformats.org/officeDocument/2006/relationships" xmlns:m="http://schemas.openxmlformats.org/officeDocument/2006/math" xmlns:v="urn:schemas-microsoft-com:vml" xmlns:wp14="http://schemas.microsoft.com/office/word/2010/wordprocessingDrawing" xmlns:wp="http://schemas.openxmlformats.org/drawingml/2006/wordprocessingDrawing" xmlns:w10="urn:schemas-microsoft-com:office:word" xmlns:w="http://schemas.openxmlformats.org/wordprocessingml/2006/main" xmlns:w14="http://schemas.microsoft.com/office/word/2010/wordml" xmlns:w15="http://schemas.microsoft.com/office/word/2012/wordml" xmlns:wpg="http://schemas.microsoft.com/office/word/2010/wordprocessingGroup" xmlns:wpi="http://schemas.microsoft.com/office/word/2010/wordprocessingInk" xmlns:wne="http://schemas.microsoft.com/office/word/2006/wordml" xmlns:wps="http://schemas.microsoft.com/office/word/2010/wordprocessingShape" mc:Ignorable="w14 w15 wp14">
-  <w:abstractNum w:abstractNumId="0">
+<w:numbering xmlns:wpc="http://schemas.microsoft.com/office/word/2010/wordprocessingCanvas" xmlns:cx="http://schemas.microsoft.com/office/drawing/2014/chartex" xmlns:mc="http://schemas.openxmlformats.org/markup-compatibility/2006" xmlns:o="urn:schemas-microsoft-com:office:office" xmlns:r="http://schemas.openxmlformats.org/officeDocument/2006/relationships" xmlns:m="http://schemas.openxmlformats.org/officeDocument/2006/math" xmlns:v="urn:schemas-microsoft-com:vml" xmlns:wp14="http://schemas.microsoft.com/office/word/2010/wordprocessingDrawing" xmlns:wp="http://schemas.openxmlformats.org/drawingml/2006/wordprocessingDrawing" xmlns:w10="urn:schemas-microsoft-com:office:word" xmlns:w="http://schemas.openxmlformats.org/wordprocessingml/2006/main" xmlns:w14="http://schemas.microsoft.com/office/word/2010/wordml" xmlns:w15="http://schemas.microsoft.com/office/word/2012/wordml" xmlns:w16se="http://schemas.microsoft.com/office/word/2015/wordml/symex" xmlns:wpg="http://schemas.microsoft.com/office/word/2010/wordprocessingGroup" xmlns:wpi="http://schemas.microsoft.com/office/word/2010/wordprocessingInk" xmlns:wne="http://schemas.microsoft.com/office/word/2006/wordml" xmlns:wps="http://schemas.microsoft.com/office/word/2010/wordprocessingShape" mc:Ignorable="w14 w15 w16se wp14">
+  <w:abstractNum w:abstractNumId="0" w15:restartNumberingAfterBreak="0">
     <w:nsid w:val="553A5ECC"/>
     <w:multiLevelType w:val="hybridMultilevel"/>
     <w:tmpl w:val="8B968534"/>
@@ -635,7 +601,7 @@
 </file>
 
 <file path=word/styles.xml><?xml version="1.0" encoding="utf-8"?>
-<w:styles xmlns:mc="http://schemas.openxmlformats.org/markup-compatibility/2006" xmlns:r="http://schemas.openxmlformats.org/officeDocument/2006/relationships" xmlns:w="http://schemas.openxmlformats.org/wordprocessingml/2006/main" xmlns:w14="http://schemas.microsoft.com/office/word/2010/wordml" xmlns:w15="http://schemas.microsoft.com/office/word/2012/wordml" mc:Ignorable="w14 w15">
+<w:styles xmlns:mc="http://schemas.openxmlformats.org/markup-compatibility/2006" xmlns:r="http://schemas.openxmlformats.org/officeDocument/2006/relationships" xmlns:w="http://schemas.openxmlformats.org/wordprocessingml/2006/main" xmlns:w14="http://schemas.microsoft.com/office/word/2010/wordml" xmlns:w15="http://schemas.microsoft.com/office/word/2012/wordml" xmlns:w16se="http://schemas.microsoft.com/office/word/2015/wordml/symex" mc:Ignorable="w14 w15 w16se">
   <w:docDefaults>
     <w:rPrDefault>
       <w:rPr>
@@ -1037,7 +1003,7 @@
     <w:name w:val="heading 1"/>
     <w:basedOn w:val="a"/>
     <w:next w:val="a"/>
-    <w:link w:val="1Char"/>
+    <w:link w:val="10"/>
     <w:uiPriority w:val="9"/>
     <w:qFormat/>
     <w:rsid w:val="00E63F87"/>
@@ -1082,8 +1048,8 @@
     <w:semiHidden/>
     <w:unhideWhenUsed/>
   </w:style>
-  <w:style w:type="character" w:customStyle="1" w:styleId="1Char">
-    <w:name w:val="标题 1 Char"/>
+  <w:style w:type="character" w:customStyle="1" w:styleId="10">
+    <w:name w:val="标题 1 字符"/>
     <w:basedOn w:val="a0"/>
     <w:link w:val="1"/>
     <w:uiPriority w:val="9"/>
